--- a/README.md.docx
+++ b/README.md.docx
@@ -13,8 +13,274 @@
         <w:rPr>
           <w:rFonts w:ascii="Courier New" w:hAnsi="Courier New" w:cs="Courier New"/>
         </w:rPr>
-        <w:t># XtSpaceX</w:t>
-      </w:r>
+        <w:t xml:space="preserve"># </w:t>
+      </w:r>
+      <w:proofErr w:type="spellStart"/>
+      <w:r>
+        <w:rPr>
+          <w:rFonts w:ascii="Courier New" w:hAnsi="Courier New" w:cs="Courier New"/>
+        </w:rPr>
+        <w:t>XtSpaceX</w:t>
+      </w:r>
+      <w:proofErr w:type="spellEnd"/>
+    </w:p>
+    <w:p>
+      <w:pPr>
+        <w:pStyle w:val="PlainText"/>
+        <w:rPr>
+          <w:rFonts w:ascii="Courier New" w:hAnsi="Courier New" w:cs="Courier New"/>
+        </w:rPr>
+      </w:pPr>
+    </w:p>
+    <w:p>
+      <w:pPr>
+        <w:pStyle w:val="PlainText"/>
+        <w:rPr>
+          <w:rFonts w:ascii="Courier New" w:hAnsi="Courier New" w:cs="Courier New"/>
+        </w:rPr>
+      </w:pPr>
+      <w:r>
+        <w:rPr>
+          <w:rFonts w:ascii="Courier New" w:hAnsi="Courier New" w:cs="Courier New"/>
+        </w:rPr>
+        <w:t>Summary of the completion:</w:t>
+      </w:r>
+    </w:p>
+    <w:p>
+      <w:pPr>
+        <w:pStyle w:val="PlainText"/>
+        <w:rPr>
+          <w:rFonts w:ascii="Courier New" w:hAnsi="Courier New" w:cs="Courier New"/>
+        </w:rPr>
+      </w:pPr>
+      <w:bookmarkStart w:id="0" w:name="_GoBack"/>
+      <w:bookmarkEnd w:id="0"/>
+    </w:p>
+    <w:p>
+      <w:pPr>
+        <w:pStyle w:val="PlainText"/>
+        <w:rPr>
+          <w:rFonts w:ascii="Courier New" w:hAnsi="Courier New" w:cs="Courier New"/>
+        </w:rPr>
+      </w:pPr>
+      <w:r>
+        <w:rPr>
+          <w:rFonts w:ascii="Courier New" w:hAnsi="Courier New" w:cs="Courier New"/>
+          <w:b/>
+          <w:bCs/>
+        </w:rPr>
+        <w:t>Completed</w:t>
+      </w:r>
+      <w:r>
+        <w:rPr>
+          <w:rFonts w:ascii="Courier New" w:hAnsi="Courier New" w:cs="Courier New"/>
+        </w:rPr>
+        <w:t>:</w:t>
+      </w:r>
+    </w:p>
+    <w:p>
+      <w:pPr>
+        <w:pStyle w:val="PlainText"/>
+        <w:rPr>
+          <w:rFonts w:ascii="Courier New" w:hAnsi="Courier New" w:cs="Courier New"/>
+        </w:rPr>
+      </w:pPr>
+      <w:r>
+        <w:rPr>
+          <w:rFonts w:ascii="Courier New" w:hAnsi="Courier New" w:cs="Courier New"/>
+        </w:rPr>
+        <w:t> &gt; UI with responsive behavior for mobile/tablet/desktop views as expected with CSS grids. &gt; Filter functionality as expected</w:t>
+      </w:r>
+    </w:p>
+    <w:p>
+      <w:pPr>
+        <w:pStyle w:val="PlainText"/>
+        <w:rPr>
+          <w:rFonts w:ascii="Courier New" w:hAnsi="Courier New" w:cs="Courier New"/>
+        </w:rPr>
+      </w:pPr>
+    </w:p>
+    <w:p>
+      <w:pPr>
+        <w:pStyle w:val="PlainText"/>
+        <w:rPr>
+          <w:rFonts w:ascii="Courier New" w:hAnsi="Courier New" w:cs="Courier New"/>
+        </w:rPr>
+      </w:pPr>
+      <w:proofErr w:type="gramStart"/>
+      <w:r>
+        <w:rPr>
+          <w:rFonts w:ascii="Courier New" w:hAnsi="Courier New" w:cs="Courier New"/>
+          <w:b/>
+          <w:bCs/>
+        </w:rPr>
+        <w:t>Incomplete</w:t>
+      </w:r>
+      <w:r>
+        <w:rPr>
+          <w:rFonts w:ascii="Courier New" w:hAnsi="Courier New" w:cs="Courier New"/>
+        </w:rPr>
+        <w:t xml:space="preserve"> :</w:t>
+      </w:r>
+      <w:proofErr w:type="gramEnd"/>
+    </w:p>
+    <w:p>
+      <w:pPr>
+        <w:pStyle w:val="PlainText"/>
+        <w:rPr>
+          <w:rFonts w:ascii="Courier New" w:hAnsi="Courier New" w:cs="Courier New"/>
+        </w:rPr>
+      </w:pPr>
+    </w:p>
+    <w:p>
+      <w:pPr>
+        <w:pStyle w:val="PlainText"/>
+        <w:rPr>
+          <w:rFonts w:ascii="Courier New" w:hAnsi="Courier New" w:cs="Courier New"/>
+        </w:rPr>
+      </w:pPr>
+      <w:r>
+        <w:rPr>
+          <w:rFonts w:ascii="Courier New" w:hAnsi="Courier New" w:cs="Courier New"/>
+        </w:rPr>
+        <w:t xml:space="preserve">&gt; </w:t>
+      </w:r>
+      <w:proofErr w:type="gramStart"/>
+      <w:r>
+        <w:rPr>
+          <w:rFonts w:ascii="Courier New" w:hAnsi="Courier New" w:cs="Courier New"/>
+        </w:rPr>
+        <w:t>Server Side</w:t>
+      </w:r>
+      <w:proofErr w:type="gramEnd"/>
+      <w:r>
+        <w:rPr>
+          <w:rFonts w:ascii="Courier New" w:hAnsi="Courier New" w:cs="Courier New"/>
+        </w:rPr>
+        <w:t xml:space="preserve"> rendering has not been done as I do not have experience in performing SSR. I did however spend some time learning and performing it, but it has taken more time than expected, hence I am submitting the application without SSR </w:t>
+      </w:r>
+      <w:proofErr w:type="spellStart"/>
+      <w:r>
+        <w:rPr>
+          <w:rFonts w:ascii="Courier New" w:hAnsi="Courier New" w:cs="Courier New"/>
+        </w:rPr>
+        <w:t>behaviour</w:t>
+      </w:r>
+      <w:proofErr w:type="spellEnd"/>
+      <w:r>
+        <w:rPr>
+          <w:rFonts w:ascii="Courier New" w:hAnsi="Courier New" w:cs="Courier New"/>
+        </w:rPr>
+        <w:t>.</w:t>
+      </w:r>
+    </w:p>
+    <w:p>
+      <w:pPr>
+        <w:pStyle w:val="PlainText"/>
+        <w:rPr>
+          <w:rFonts w:ascii="Courier New" w:hAnsi="Courier New" w:cs="Courier New"/>
+        </w:rPr>
+      </w:pPr>
+    </w:p>
+    <w:p>
+      <w:pPr>
+        <w:pStyle w:val="PlainText"/>
+        <w:rPr>
+          <w:rFonts w:ascii="Courier New" w:hAnsi="Courier New" w:cs="Courier New"/>
+        </w:rPr>
+      </w:pPr>
+      <w:r>
+        <w:rPr>
+          <w:rFonts w:ascii="Courier New" w:hAnsi="Courier New" w:cs="Courier New"/>
+        </w:rPr>
+        <w:t xml:space="preserve">&gt; Display of images -&gt; Since my laptop </w:t>
+      </w:r>
+      <w:proofErr w:type="spellStart"/>
+      <w:r>
+        <w:rPr>
+          <w:rFonts w:ascii="Courier New" w:hAnsi="Courier New" w:cs="Courier New"/>
+        </w:rPr>
+        <w:t>doesnt</w:t>
+      </w:r>
+      <w:proofErr w:type="spellEnd"/>
+      <w:r>
+        <w:rPr>
+          <w:rFonts w:ascii="Courier New" w:hAnsi="Courier New" w:cs="Courier New"/>
+        </w:rPr>
+        <w:t xml:space="preserve"> allow me to access the </w:t>
+      </w:r>
+      <w:proofErr w:type="spellStart"/>
+      <w:r>
+        <w:rPr>
+          <w:rFonts w:ascii="Courier New" w:hAnsi="Courier New" w:cs="Courier New"/>
+        </w:rPr>
+        <w:t>url</w:t>
+      </w:r>
+      <w:proofErr w:type="spellEnd"/>
+      <w:r>
+        <w:rPr>
+          <w:rFonts w:ascii="Courier New" w:hAnsi="Courier New" w:cs="Courier New"/>
+        </w:rPr>
+        <w:t xml:space="preserve"> of the images for some security issue, I couldn't work on them.                  From the json, I understand the separate images are available for Mobile/Desktops. If I had implemented the </w:t>
+      </w:r>
+      <w:proofErr w:type="gramStart"/>
+      <w:r>
+        <w:rPr>
+          <w:rFonts w:ascii="Courier New" w:hAnsi="Courier New" w:cs="Courier New"/>
+        </w:rPr>
+        <w:t>solution</w:t>
+      </w:r>
+      <w:proofErr w:type="gramEnd"/>
+      <w:r>
+        <w:rPr>
+          <w:rFonts w:ascii="Courier New" w:hAnsi="Courier New" w:cs="Courier New"/>
+        </w:rPr>
+        <w:t xml:space="preserve"> I would have used them to load using media queries.</w:t>
+      </w:r>
+    </w:p>
+    <w:p>
+      <w:pPr>
+        <w:pStyle w:val="PlainText"/>
+        <w:rPr>
+          <w:rFonts w:ascii="Courier New" w:hAnsi="Courier New" w:cs="Courier New"/>
+        </w:rPr>
+      </w:pPr>
+    </w:p>
+    <w:p>
+      <w:pPr>
+        <w:pStyle w:val="PlainText"/>
+        <w:rPr>
+          <w:rFonts w:ascii="Courier New" w:hAnsi="Courier New" w:cs="Courier New"/>
+          <w:b/>
+          <w:bCs/>
+        </w:rPr>
+      </w:pPr>
+    </w:p>
+    <w:p>
+      <w:pPr>
+        <w:pStyle w:val="PlainText"/>
+        <w:rPr>
+          <w:rFonts w:ascii="Courier New" w:hAnsi="Courier New" w:cs="Courier New"/>
+          <w:b/>
+          <w:bCs/>
+        </w:rPr>
+      </w:pPr>
+      <w:r>
+        <w:rPr>
+          <w:rFonts w:ascii="Courier New" w:hAnsi="Courier New" w:cs="Courier New"/>
+          <w:b/>
+          <w:bCs/>
+        </w:rPr>
+        <w:t>Lighthouse report</w:t>
+      </w:r>
+    </w:p>
+    <w:p>
+      <w:pPr>
+        <w:pStyle w:val="PlainText"/>
+        <w:rPr>
+          <w:rFonts w:ascii="Courier New" w:hAnsi="Courier New" w:cs="Courier New"/>
+        </w:rPr>
+      </w:pPr>
     </w:p>
     <w:p>
       <w:pPr>
@@ -28,7 +294,7 @@
           <w:noProof/>
         </w:rPr>
         <w:drawing>
-          <wp:inline distT="0" distB="0" distL="0" distR="0" wp14:anchorId="754BC18F" wp14:editId="6A9F0140">
+          <wp:inline distT="0" distB="0" distL="0" distR="0" wp14:anchorId="22CDBCB8" wp14:editId="49CD9C82">
             <wp:extent cx="5865495" cy="3299460"/>
             <wp:effectExtent l="0" t="0" r="1905" b="0"/>
             <wp:docPr id="1" name="Picture 1"/>
@@ -43,7 +309,7 @@
                     <pic:cNvPicPr/>
                   </pic:nvPicPr>
                   <pic:blipFill>
-                    <a:blip r:embed="rId4"/>
+                    <a:blip r:embed="rId6"/>
                     <a:stretch>
                       <a:fillRect/>
                     </a:stretch>
@@ -63,35 +329,113 @@
           </wp:inline>
         </w:drawing>
       </w:r>
-      <w:bookmarkStart w:id="0" w:name="_GoBack"/>
-      <w:bookmarkEnd w:id="0"/>
-    </w:p>
-    <w:p>
-      <w:pPr>
-        <w:pStyle w:val="PlainText"/>
-        <w:rPr>
-          <w:rFonts w:ascii="Courier New" w:hAnsi="Courier New" w:cs="Courier New"/>
-        </w:rPr>
-      </w:pPr>
-      <w:r>
-        <w:rPr>
-          <w:rFonts w:ascii="Courier New" w:hAnsi="Courier New" w:cs="Courier New"/>
-        </w:rPr>
-        <w:t>&gt; Using css grids for the display allignments</w:t>
-      </w:r>
-    </w:p>
-    <w:p>
-      <w:pPr>
-        <w:pStyle w:val="PlainText"/>
-        <w:rPr>
-          <w:rFonts w:ascii="Courier New" w:hAnsi="Courier New" w:cs="Courier New"/>
-        </w:rPr>
-      </w:pPr>
-      <w:r>
-        <w:rPr>
-          <w:rFonts w:ascii="Courier New" w:hAnsi="Courier New" w:cs="Courier New"/>
-        </w:rPr>
-        <w:t>This project was generated with [Angular CLI](https://github.com/angular/angular-cli) version 8.3.26.</w:t>
+    </w:p>
+    <w:p>
+      <w:pPr>
+        <w:pStyle w:val="PlainText"/>
+        <w:rPr>
+          <w:rFonts w:ascii="Courier New" w:hAnsi="Courier New" w:cs="Courier New"/>
+        </w:rPr>
+      </w:pPr>
+    </w:p>
+    <w:p>
+      <w:pPr>
+        <w:pStyle w:val="PlainText"/>
+        <w:rPr>
+          <w:rFonts w:ascii="Courier New" w:hAnsi="Courier New" w:cs="Courier New"/>
+        </w:rPr>
+      </w:pPr>
+    </w:p>
+    <w:p>
+      <w:pPr>
+        <w:pStyle w:val="PlainText"/>
+        <w:rPr>
+          <w:rFonts w:ascii="Courier New" w:hAnsi="Courier New" w:cs="Courier New"/>
+        </w:rPr>
+      </w:pPr>
+    </w:p>
+    <w:p>
+      <w:pPr>
+        <w:pStyle w:val="PlainText"/>
+        <w:rPr>
+          <w:rFonts w:ascii="Courier New" w:hAnsi="Courier New" w:cs="Courier New"/>
+        </w:rPr>
+      </w:pPr>
+    </w:p>
+    <w:p>
+      <w:pPr>
+        <w:pStyle w:val="PlainText"/>
+        <w:rPr>
+          <w:rFonts w:ascii="Courier New" w:hAnsi="Courier New" w:cs="Courier New"/>
+        </w:rPr>
+      </w:pPr>
+    </w:p>
+    <w:p>
+      <w:pPr>
+        <w:pStyle w:val="PlainText"/>
+        <w:rPr>
+          <w:rFonts w:ascii="Courier New" w:hAnsi="Courier New" w:cs="Courier New"/>
+        </w:rPr>
+      </w:pPr>
+    </w:p>
+    <w:p>
+      <w:pPr>
+        <w:pStyle w:val="PlainText"/>
+        <w:rPr>
+          <w:rFonts w:ascii="Courier New" w:hAnsi="Courier New" w:cs="Courier New"/>
+        </w:rPr>
+      </w:pPr>
+    </w:p>
+    <w:p>
+      <w:pPr>
+        <w:pStyle w:val="PlainText"/>
+        <w:rPr>
+          <w:rFonts w:ascii="Courier New" w:hAnsi="Courier New" w:cs="Courier New"/>
+        </w:rPr>
+      </w:pPr>
+    </w:p>
+    <w:p>
+      <w:pPr>
+        <w:pStyle w:val="PlainText"/>
+        <w:rPr>
+          <w:rFonts w:ascii="Courier New" w:hAnsi="Courier New" w:cs="Courier New"/>
+        </w:rPr>
+      </w:pPr>
+    </w:p>
+    <w:p>
+      <w:pPr>
+        <w:pStyle w:val="PlainText"/>
+        <w:rPr>
+          <w:rFonts w:ascii="Courier New" w:hAnsi="Courier New" w:cs="Courier New"/>
+        </w:rPr>
+      </w:pPr>
+    </w:p>
+    <w:p>
+      <w:pPr>
+        <w:pStyle w:val="PlainText"/>
+        <w:rPr>
+          <w:rFonts w:ascii="Courier New" w:hAnsi="Courier New" w:cs="Courier New"/>
+        </w:rPr>
+      </w:pPr>
+      <w:r>
+        <w:rPr>
+          <w:rFonts w:ascii="Courier New" w:hAnsi="Courier New" w:cs="Courier New"/>
+        </w:rPr>
+        <w:t xml:space="preserve">This project was generated with [Angular </w:t>
+      </w:r>
+      <w:proofErr w:type="gramStart"/>
+      <w:r>
+        <w:rPr>
+          <w:rFonts w:ascii="Courier New" w:hAnsi="Courier New" w:cs="Courier New"/>
+        </w:rPr>
+        <w:t>CLI](</w:t>
+      </w:r>
+      <w:proofErr w:type="gramEnd"/>
+      <w:r>
+        <w:rPr>
+          <w:rFonts w:ascii="Courier New" w:hAnsi="Courier New" w:cs="Courier New"/>
+        </w:rPr>
+        <w:t>https://github.com/angular/angular-cli) version 8.3.26.</w:t>
       </w:r>
     </w:p>
     <w:p>
@@ -119,13 +463,7 @@
         <w:rPr>
           <w:rFonts w:ascii="Courier New" w:hAnsi="Courier New" w:cs="Courier New"/>
         </w:rPr>
-        <w:t xml:space="preserve">Run `ng serve` for a dev server. Navigate to `http://localhost:4200/`. </w:t>
-      </w:r>
-      <w:r>
-        <w:rPr>
-          <w:rFonts w:ascii="Courier New" w:hAnsi="Courier New" w:cs="Courier New"/>
-        </w:rPr>
-        <w:t>The app will automatically reload if you change any of the source files.</w:t>
+        <w:t>Run `ng serve` for a dev server. Navigate to `http://localhost:4200/`. The app will automatically reload if you change any of the source files.</w:t>
       </w:r>
     </w:p>
     <w:p>
@@ -153,7 +491,21 @@
         <w:rPr>
           <w:rFonts w:ascii="Courier New" w:hAnsi="Courier New" w:cs="Courier New"/>
         </w:rPr>
-        <w:t>Run `ng generate component component-name` to generate a new component. You can also use `ng generate directive|pipe|service|class|guard|interface|enum|module`.</w:t>
+        <w:t xml:space="preserve">Run `ng generate component component-name` to generate a new component. You can also use `ng generate </w:t>
+      </w:r>
+      <w:proofErr w:type="spellStart"/>
+      <w:r>
+        <w:rPr>
+          <w:rFonts w:ascii="Courier New" w:hAnsi="Courier New" w:cs="Courier New"/>
+        </w:rPr>
+        <w:t>directive|pipe|service|class|guard|interface|enum|module</w:t>
+      </w:r>
+      <w:proofErr w:type="spellEnd"/>
+      <w:r>
+        <w:rPr>
+          <w:rFonts w:ascii="Courier New" w:hAnsi="Courier New" w:cs="Courier New"/>
+        </w:rPr>
+        <w:t>`.</w:t>
       </w:r>
     </w:p>
     <w:p>
@@ -181,7 +533,21 @@
         <w:rPr>
           <w:rFonts w:ascii="Courier New" w:hAnsi="Courier New" w:cs="Courier New"/>
         </w:rPr>
-        <w:t>Run `ng build` to build the project. The build artifacts will be stored in the `dist/` directory. Use the `--prod` flag for a production build.</w:t>
+        <w:t>Run `ng build` to build the project. The build artifacts will be stored in the `</w:t>
+      </w:r>
+      <w:proofErr w:type="spellStart"/>
+      <w:r>
+        <w:rPr>
+          <w:rFonts w:ascii="Courier New" w:hAnsi="Courier New" w:cs="Courier New"/>
+        </w:rPr>
+        <w:t>dist</w:t>
+      </w:r>
+      <w:proofErr w:type="spellEnd"/>
+      <w:r>
+        <w:rPr>
+          <w:rFonts w:ascii="Courier New" w:hAnsi="Courier New" w:cs="Courier New"/>
+        </w:rPr>
+        <w:t>/` directory. Use the `--prod` flag for a production build.</w:t>
       </w:r>
     </w:p>
     <w:p>
@@ -209,13 +575,7 @@
         <w:rPr>
           <w:rFonts w:ascii="Courier New" w:hAnsi="Courier New" w:cs="Courier New"/>
         </w:rPr>
-        <w:t>Run `ng test` to execute the unit tests via [Karma](https://karma-runner.gith</w:t>
-      </w:r>
-      <w:r>
-        <w:rPr>
-          <w:rFonts w:ascii="Courier New" w:hAnsi="Courier New" w:cs="Courier New"/>
-        </w:rPr>
-        <w:t>ub.io).</w:t>
+        <w:t>Run `ng test` to execute the unit tests via [Karma](https://karma-runner.github.io).</w:t>
       </w:r>
     </w:p>
     <w:p>
@@ -271,13 +631,21 @@
         <w:rPr>
           <w:rFonts w:ascii="Courier New" w:hAnsi="Courier New" w:cs="Courier New"/>
         </w:rPr>
-        <w:t>To get more help on the Angular CLI use `ng help` or go check out the [Angular CLI README](https://github</w:t>
-      </w:r>
-      <w:r>
-        <w:rPr>
-          <w:rFonts w:ascii="Courier New" w:hAnsi="Courier New" w:cs="Courier New"/>
-        </w:rPr>
-        <w:t>.com/angular/angular-cli/blob/master/README.md).</w:t>
+        <w:t xml:space="preserve">To get more help on the Angular CLI use `ng help` or go check out the [Angular CLI </w:t>
+      </w:r>
+      <w:proofErr w:type="gramStart"/>
+      <w:r>
+        <w:rPr>
+          <w:rFonts w:ascii="Courier New" w:hAnsi="Courier New" w:cs="Courier New"/>
+        </w:rPr>
+        <w:t>README](</w:t>
+      </w:r>
+      <w:proofErr w:type="gramEnd"/>
+      <w:r>
+        <w:rPr>
+          <w:rFonts w:ascii="Courier New" w:hAnsi="Courier New" w:cs="Courier New"/>
+        </w:rPr>
+        <w:t>https://github.com/angular/angular-cli/blob/master/README.md).</w:t>
       </w:r>
     </w:p>
     <w:p>
@@ -289,6 +657,12 @@
       </w:pPr>
     </w:p>
     <w:sectPr>
+      <w:headerReference w:type="even" r:id="rId7"/>
+      <w:headerReference w:type="default" r:id="rId8"/>
+      <w:footerReference w:type="even" r:id="rId9"/>
+      <w:footerReference w:type="default" r:id="rId10"/>
+      <w:headerReference w:type="first" r:id="rId11"/>
+      <w:footerReference w:type="first" r:id="rId12"/>
       <w:pgSz w:w="12240" w:h="15840"/>
       <w:pgMar w:top="1440" w:right="1502" w:bottom="1440" w:left="1501" w:header="720" w:footer="720" w:gutter="0"/>
       <w:cols w:space="720"/>
@@ -296,6 +670,234 @@
     </w:sectPr>
   </w:body>
 </w:document>
+</file>
+
+<file path=word/endnotes.xml><?xml version="1.0" encoding="utf-8"?>
+<w:endnotes xmlns:wpc="http://schemas.microsoft.com/office/word/2010/wordprocessingCanvas" xmlns:cx="http://schemas.microsoft.com/office/drawing/2014/chartex" xmlns:cx1="http://schemas.microsoft.com/office/drawing/2015/9/8/chartex" xmlns:cx2="http://schemas.microsoft.com/office/drawing/2015/10/21/chartex" xmlns:cx3="http://schemas.microsoft.com/office/drawing/2016/5/9/chartex" xmlns:cx4="http://schemas.microsoft.com/office/drawing/2016/5/10/chartex" xmlns:cx5="http://schemas.microsoft.com/office/drawing/2016/5/11/chartex" xmlns:cx6="http://schemas.microsoft.com/office/drawing/2016/5/12/chartex" xmlns:cx7="http://schemas.microsoft.com/office/drawing/2016/5/13/chartex" xmlns:cx8="http://schemas.microsoft.com/office/drawing/2016/5/14/chartex" xmlns:mc="http://schemas.openxmlformats.org/markup-compatibility/2006" xmlns:aink="http://schemas.microsoft.com/office/drawing/2016/ink" xmlns:am3d="http://schemas.microsoft.com/office/drawing/2017/model3d" xmlns:o="urn:schemas-microsoft-com:office:office" xmlns:r="http://schemas.openxmlformats.org/officeDocument/2006/relationships" xmlns:m="http://schemas.openxmlformats.org/officeDocument/2006/math" xmlns:v="urn:schemas-microsoft-com:vml" xmlns:wp14="http://schemas.microsoft.com/office/word/2010/wordprocessingDrawing" xmlns:wp="http://schemas.openxmlformats.org/drawingml/2006/wordprocessingDrawing" xmlns:w10="urn:schemas-microsoft-com:office:word" xmlns:w="http://schemas.openxmlformats.org/wordprocessingml/2006/main" xmlns:w14="http://schemas.microsoft.com/office/word/2010/wordml" xmlns:w15="http://schemas.microsoft.com/office/word/2012/wordml" xmlns:w16cid="http://schemas.microsoft.com/office/word/2016/wordml/cid" xmlns:w16se="http://schemas.microsoft.com/office/word/2015/wordml/symex" xmlns:wpg="http://schemas.microsoft.com/office/word/2010/wordprocessingGroup" xmlns:wpi="http://schemas.microsoft.com/office/word/2010/wordprocessingInk" xmlns:wne="http://schemas.microsoft.com/office/word/2006/wordml" xmlns:wps="http://schemas.microsoft.com/office/word/2010/wordprocessingShape" mc:Ignorable="w14 w15 w16se w16cid wp14">
+  <w:endnote w:type="separator" w:id="-1">
+    <w:p>
+      <w:pPr>
+        <w:spacing w:after="0" w:line="240" w:lineRule="auto"/>
+      </w:pPr>
+      <w:r>
+        <w:separator/>
+      </w:r>
+    </w:p>
+  </w:endnote>
+  <w:endnote w:type="continuationSeparator" w:id="0">
+    <w:p>
+      <w:pPr>
+        <w:spacing w:after="0" w:line="240" w:lineRule="auto"/>
+      </w:pPr>
+      <w:r>
+        <w:continuationSeparator/>
+      </w:r>
+    </w:p>
+  </w:endnote>
+</w:endnotes>
+</file>
+
+<file path=word/footer1.xml><?xml version="1.0" encoding="utf-8"?>
+<w:ftr xmlns:wpc="http://schemas.microsoft.com/office/word/2010/wordprocessingCanvas" xmlns:cx="http://schemas.microsoft.com/office/drawing/2014/chartex" xmlns:cx1="http://schemas.microsoft.com/office/drawing/2015/9/8/chartex" xmlns:cx2="http://schemas.microsoft.com/office/drawing/2015/10/21/chartex" xmlns:cx3="http://schemas.microsoft.com/office/drawing/2016/5/9/chartex" xmlns:cx4="http://schemas.microsoft.com/office/drawing/2016/5/10/chartex" xmlns:cx5="http://schemas.microsoft.com/office/drawing/2016/5/11/chartex" xmlns:cx6="http://schemas.microsoft.com/office/drawing/2016/5/12/chartex" xmlns:cx7="http://schemas.microsoft.com/office/drawing/2016/5/13/chartex" xmlns:cx8="http://schemas.microsoft.com/office/drawing/2016/5/14/chartex" xmlns:mc="http://schemas.openxmlformats.org/markup-compatibility/2006" xmlns:aink="http://schemas.microsoft.com/office/drawing/2016/ink" xmlns:am3d="http://schemas.microsoft.com/office/drawing/2017/model3d" xmlns:o="urn:schemas-microsoft-com:office:office" xmlns:r="http://schemas.openxmlformats.org/officeDocument/2006/relationships" xmlns:m="http://schemas.openxmlformats.org/officeDocument/2006/math" xmlns:v="urn:schemas-microsoft-com:vml" xmlns:wp14="http://schemas.microsoft.com/office/word/2010/wordprocessingDrawing" xmlns:wp="http://schemas.openxmlformats.org/drawingml/2006/wordprocessingDrawing" xmlns:w10="urn:schemas-microsoft-com:office:word" xmlns:w="http://schemas.openxmlformats.org/wordprocessingml/2006/main" xmlns:w14="http://schemas.microsoft.com/office/word/2010/wordml" xmlns:w15="http://schemas.microsoft.com/office/word/2012/wordml" xmlns:w16cid="http://schemas.microsoft.com/office/word/2016/wordml/cid" xmlns:w16se="http://schemas.microsoft.com/office/word/2015/wordml/symex" xmlns:wpg="http://schemas.microsoft.com/office/word/2010/wordprocessingGroup" xmlns:wpi="http://schemas.microsoft.com/office/word/2010/wordprocessingInk" xmlns:wne="http://schemas.microsoft.com/office/word/2006/wordml" xmlns:wps="http://schemas.microsoft.com/office/word/2010/wordprocessingShape" mc:Ignorable="w14 w15 w16se w16cid wp14">
+  <w:p>
+    <w:pPr>
+      <w:pStyle w:val="Footer"/>
+    </w:pPr>
+  </w:p>
+</w:ftr>
+</file>
+
+<file path=word/footer2.xml><?xml version="1.0" encoding="utf-8"?>
+<w:ftr xmlns:wpc="http://schemas.microsoft.com/office/word/2010/wordprocessingCanvas" xmlns:cx="http://schemas.microsoft.com/office/drawing/2014/chartex" xmlns:cx1="http://schemas.microsoft.com/office/drawing/2015/9/8/chartex" xmlns:cx2="http://schemas.microsoft.com/office/drawing/2015/10/21/chartex" xmlns:cx3="http://schemas.microsoft.com/office/drawing/2016/5/9/chartex" xmlns:cx4="http://schemas.microsoft.com/office/drawing/2016/5/10/chartex" xmlns:cx5="http://schemas.microsoft.com/office/drawing/2016/5/11/chartex" xmlns:cx6="http://schemas.microsoft.com/office/drawing/2016/5/12/chartex" xmlns:cx7="http://schemas.microsoft.com/office/drawing/2016/5/13/chartex" xmlns:cx8="http://schemas.microsoft.com/office/drawing/2016/5/14/chartex" xmlns:mc="http://schemas.openxmlformats.org/markup-compatibility/2006" xmlns:aink="http://schemas.microsoft.com/office/drawing/2016/ink" xmlns:am3d="http://schemas.microsoft.com/office/drawing/2017/model3d" xmlns:o="urn:schemas-microsoft-com:office:office" xmlns:r="http://schemas.openxmlformats.org/officeDocument/2006/relationships" xmlns:m="http://schemas.openxmlformats.org/officeDocument/2006/math" xmlns:v="urn:schemas-microsoft-com:vml" xmlns:wp14="http://schemas.microsoft.com/office/word/2010/wordprocessingDrawing" xmlns:wp="http://schemas.openxmlformats.org/drawingml/2006/wordprocessingDrawing" xmlns:w10="urn:schemas-microsoft-com:office:word" xmlns:w="http://schemas.openxmlformats.org/wordprocessingml/2006/main" xmlns:w14="http://schemas.microsoft.com/office/word/2010/wordml" xmlns:w15="http://schemas.microsoft.com/office/word/2012/wordml" xmlns:w16cid="http://schemas.microsoft.com/office/word/2016/wordml/cid" xmlns:w16se="http://schemas.microsoft.com/office/word/2015/wordml/symex" xmlns:wpg="http://schemas.microsoft.com/office/word/2010/wordprocessingGroup" xmlns:wpi="http://schemas.microsoft.com/office/word/2010/wordprocessingInk" xmlns:wne="http://schemas.microsoft.com/office/word/2006/wordml" xmlns:wps="http://schemas.microsoft.com/office/word/2010/wordprocessingShape" mc:Ignorable="w14 w15 w16se w16cid wp14">
+  <w:p>
+    <w:pPr>
+      <w:pStyle w:val="Footer"/>
+    </w:pPr>
+  </w:p>
+</w:ftr>
+</file>
+
+<file path=word/footer3.xml><?xml version="1.0" encoding="utf-8"?>
+<w:ftr xmlns:wpc="http://schemas.microsoft.com/office/word/2010/wordprocessingCanvas" xmlns:cx="http://schemas.microsoft.com/office/drawing/2014/chartex" xmlns:cx1="http://schemas.microsoft.com/office/drawing/2015/9/8/chartex" xmlns:cx2="http://schemas.microsoft.com/office/drawing/2015/10/21/chartex" xmlns:cx3="http://schemas.microsoft.com/office/drawing/2016/5/9/chartex" xmlns:cx4="http://schemas.microsoft.com/office/drawing/2016/5/10/chartex" xmlns:cx5="http://schemas.microsoft.com/office/drawing/2016/5/11/chartex" xmlns:cx6="http://schemas.microsoft.com/office/drawing/2016/5/12/chartex" xmlns:cx7="http://schemas.microsoft.com/office/drawing/2016/5/13/chartex" xmlns:cx8="http://schemas.microsoft.com/office/drawing/2016/5/14/chartex" xmlns:mc="http://schemas.openxmlformats.org/markup-compatibility/2006" xmlns:aink="http://schemas.microsoft.com/office/drawing/2016/ink" xmlns:am3d="http://schemas.microsoft.com/office/drawing/2017/model3d" xmlns:o="urn:schemas-microsoft-com:office:office" xmlns:r="http://schemas.openxmlformats.org/officeDocument/2006/relationships" xmlns:m="http://schemas.openxmlformats.org/officeDocument/2006/math" xmlns:v="urn:schemas-microsoft-com:vml" xmlns:wp14="http://schemas.microsoft.com/office/word/2010/wordprocessingDrawing" xmlns:wp="http://schemas.openxmlformats.org/drawingml/2006/wordprocessingDrawing" xmlns:w10="urn:schemas-microsoft-com:office:word" xmlns:w="http://schemas.openxmlformats.org/wordprocessingml/2006/main" xmlns:w14="http://schemas.microsoft.com/office/word/2010/wordml" xmlns:w15="http://schemas.microsoft.com/office/word/2012/wordml" xmlns:w16cid="http://schemas.microsoft.com/office/word/2016/wordml/cid" xmlns:w16se="http://schemas.microsoft.com/office/word/2015/wordml/symex" xmlns:wpg="http://schemas.microsoft.com/office/word/2010/wordprocessingGroup" xmlns:wpi="http://schemas.microsoft.com/office/word/2010/wordprocessingInk" xmlns:wne="http://schemas.microsoft.com/office/word/2006/wordml" xmlns:wps="http://schemas.microsoft.com/office/word/2010/wordprocessingShape" mc:Ignorable="w14 w15 w16se w16cid wp14">
+  <w:p>
+    <w:pPr>
+      <w:pStyle w:val="Footer"/>
+    </w:pPr>
+  </w:p>
+</w:ftr>
+</file>
+
+<file path=word/footnotes.xml><?xml version="1.0" encoding="utf-8"?>
+<w:footnotes xmlns:wpc="http://schemas.microsoft.com/office/word/2010/wordprocessingCanvas" xmlns:cx="http://schemas.microsoft.com/office/drawing/2014/chartex" xmlns:cx1="http://schemas.microsoft.com/office/drawing/2015/9/8/chartex" xmlns:cx2="http://schemas.microsoft.com/office/drawing/2015/10/21/chartex" xmlns:cx3="http://schemas.microsoft.com/office/drawing/2016/5/9/chartex" xmlns:cx4="http://schemas.microsoft.com/office/drawing/2016/5/10/chartex" xmlns:cx5="http://schemas.microsoft.com/office/drawing/2016/5/11/chartex" xmlns:cx6="http://schemas.microsoft.com/office/drawing/2016/5/12/chartex" xmlns:cx7="http://schemas.microsoft.com/office/drawing/2016/5/13/chartex" xmlns:cx8="http://schemas.microsoft.com/office/drawing/2016/5/14/chartex" xmlns:mc="http://schemas.openxmlformats.org/markup-compatibility/2006" xmlns:aink="http://schemas.microsoft.com/office/drawing/2016/ink" xmlns:am3d="http://schemas.microsoft.com/office/drawing/2017/model3d" xmlns:o="urn:schemas-microsoft-com:office:office" xmlns:r="http://schemas.openxmlformats.org/officeDocument/2006/relationships" xmlns:m="http://schemas.openxmlformats.org/officeDocument/2006/math" xmlns:v="urn:schemas-microsoft-com:vml" xmlns:wp14="http://schemas.microsoft.com/office/word/2010/wordprocessingDrawing" xmlns:wp="http://schemas.openxmlformats.org/drawingml/2006/wordprocessingDrawing" xmlns:w10="urn:schemas-microsoft-com:office:word" xmlns:w="http://schemas.openxmlformats.org/wordprocessingml/2006/main" xmlns:w14="http://schemas.microsoft.com/office/word/2010/wordml" xmlns:w15="http://schemas.microsoft.com/office/word/2012/wordml" xmlns:w16cid="http://schemas.microsoft.com/office/word/2016/wordml/cid" xmlns:w16se="http://schemas.microsoft.com/office/word/2015/wordml/symex" xmlns:wpg="http://schemas.microsoft.com/office/word/2010/wordprocessingGroup" xmlns:wpi="http://schemas.microsoft.com/office/word/2010/wordprocessingInk" xmlns:wne="http://schemas.microsoft.com/office/word/2006/wordml" xmlns:wps="http://schemas.microsoft.com/office/word/2010/wordprocessingShape" mc:Ignorable="w14 w15 w16se w16cid wp14">
+  <w:footnote w:type="separator" w:id="-1">
+    <w:p>
+      <w:pPr>
+        <w:spacing w:after="0" w:line="240" w:lineRule="auto"/>
+      </w:pPr>
+      <w:r>
+        <w:separator/>
+      </w:r>
+    </w:p>
+  </w:footnote>
+  <w:footnote w:type="continuationSeparator" w:id="0">
+    <w:p>
+      <w:pPr>
+        <w:spacing w:after="0" w:line="240" w:lineRule="auto"/>
+      </w:pPr>
+      <w:r>
+        <w:continuationSeparator/>
+      </w:r>
+    </w:p>
+  </w:footnote>
+</w:footnotes>
+</file>
+
+<file path=word/header1.xml><?xml version="1.0" encoding="utf-8"?>
+<w:hdr xmlns:wpc="http://schemas.microsoft.com/office/word/2010/wordprocessingCanvas" xmlns:cx="http://schemas.microsoft.com/office/drawing/2014/chartex" xmlns:cx1="http://schemas.microsoft.com/office/drawing/2015/9/8/chartex" xmlns:cx2="http://schemas.microsoft.com/office/drawing/2015/10/21/chartex" xmlns:cx3="http://schemas.microsoft.com/office/drawing/2016/5/9/chartex" xmlns:cx4="http://schemas.microsoft.com/office/drawing/2016/5/10/chartex" xmlns:cx5="http://schemas.microsoft.com/office/drawing/2016/5/11/chartex" xmlns:cx6="http://schemas.microsoft.com/office/drawing/2016/5/12/chartex" xmlns:cx7="http://schemas.microsoft.com/office/drawing/2016/5/13/chartex" xmlns:cx8="http://schemas.microsoft.com/office/drawing/2016/5/14/chartex" xmlns:mc="http://schemas.openxmlformats.org/markup-compatibility/2006" xmlns:aink="http://schemas.microsoft.com/office/drawing/2016/ink" xmlns:am3d="http://schemas.microsoft.com/office/drawing/2017/model3d" xmlns:o="urn:schemas-microsoft-com:office:office" xmlns:r="http://schemas.openxmlformats.org/officeDocument/2006/relationships" xmlns:m="http://schemas.openxmlformats.org/officeDocument/2006/math" xmlns:v="urn:schemas-microsoft-com:vml" xmlns:wp14="http://schemas.microsoft.com/office/word/2010/wordprocessingDrawing" xmlns:wp="http://schemas.openxmlformats.org/drawingml/2006/wordprocessingDrawing" xmlns:w10="urn:schemas-microsoft-com:office:word" xmlns:w="http://schemas.openxmlformats.org/wordprocessingml/2006/main" xmlns:w14="http://schemas.microsoft.com/office/word/2010/wordml" xmlns:w15="http://schemas.microsoft.com/office/word/2012/wordml" xmlns:w16cid="http://schemas.microsoft.com/office/word/2016/wordml/cid" xmlns:w16se="http://schemas.microsoft.com/office/word/2015/wordml/symex" xmlns:wpg="http://schemas.microsoft.com/office/word/2010/wordprocessingGroup" xmlns:wpi="http://schemas.microsoft.com/office/word/2010/wordprocessingInk" xmlns:wne="http://schemas.microsoft.com/office/word/2006/wordml" xmlns:wps="http://schemas.microsoft.com/office/word/2010/wordprocessingShape" mc:Ignorable="w14 w15 w16se w16cid wp14">
+  <w:p>
+    <w:pPr>
+      <w:pStyle w:val="Header"/>
+    </w:pPr>
+  </w:p>
+</w:hdr>
+</file>
+
+<file path=word/header2.xml><?xml version="1.0" encoding="utf-8"?>
+<w:hdr xmlns:wpc="http://schemas.microsoft.com/office/word/2010/wordprocessingCanvas" xmlns:cx="http://schemas.microsoft.com/office/drawing/2014/chartex" xmlns:cx1="http://schemas.microsoft.com/office/drawing/2015/9/8/chartex" xmlns:cx2="http://schemas.microsoft.com/office/drawing/2015/10/21/chartex" xmlns:cx3="http://schemas.microsoft.com/office/drawing/2016/5/9/chartex" xmlns:cx4="http://schemas.microsoft.com/office/drawing/2016/5/10/chartex" xmlns:cx5="http://schemas.microsoft.com/office/drawing/2016/5/11/chartex" xmlns:cx6="http://schemas.microsoft.com/office/drawing/2016/5/12/chartex" xmlns:cx7="http://schemas.microsoft.com/office/drawing/2016/5/13/chartex" xmlns:cx8="http://schemas.microsoft.com/office/drawing/2016/5/14/chartex" xmlns:mc="http://schemas.openxmlformats.org/markup-compatibility/2006" xmlns:aink="http://schemas.microsoft.com/office/drawing/2016/ink" xmlns:am3d="http://schemas.microsoft.com/office/drawing/2017/model3d" xmlns:o="urn:schemas-microsoft-com:office:office" xmlns:r="http://schemas.openxmlformats.org/officeDocument/2006/relationships" xmlns:m="http://schemas.openxmlformats.org/officeDocument/2006/math" xmlns:v="urn:schemas-microsoft-com:vml" xmlns:wp14="http://schemas.microsoft.com/office/word/2010/wordprocessingDrawing" xmlns:wp="http://schemas.openxmlformats.org/drawingml/2006/wordprocessingDrawing" xmlns:w10="urn:schemas-microsoft-com:office:word" xmlns:w="http://schemas.openxmlformats.org/wordprocessingml/2006/main" xmlns:w14="http://schemas.microsoft.com/office/word/2010/wordml" xmlns:w15="http://schemas.microsoft.com/office/word/2012/wordml" xmlns:w16cid="http://schemas.microsoft.com/office/word/2016/wordml/cid" xmlns:w16se="http://schemas.microsoft.com/office/word/2015/wordml/symex" xmlns:wpg="http://schemas.microsoft.com/office/word/2010/wordprocessingGroup" xmlns:wpi="http://schemas.microsoft.com/office/word/2010/wordprocessingInk" xmlns:wne="http://schemas.microsoft.com/office/word/2006/wordml" xmlns:wps="http://schemas.microsoft.com/office/word/2010/wordprocessingShape" mc:Ignorable="w14 w15 w16se w16cid wp14">
+  <w:p>
+    <w:pPr>
+      <w:pStyle w:val="Header"/>
+    </w:pPr>
+    <w:r>
+      <w:rPr>
+        <w:noProof/>
+      </w:rPr>
+      <mc:AlternateContent>
+        <mc:Choice Requires="wps">
+          <w:drawing>
+            <wp:anchor distT="0" distB="0" distL="114300" distR="114300" simplePos="0" relativeHeight="251659264" behindDoc="0" locked="0" layoutInCell="0" allowOverlap="1" wp14:anchorId="65182D12" wp14:editId="5E769E8D">
+              <wp:simplePos x="0" y="0"/>
+              <wp:positionH relativeFrom="page">
+                <wp:posOffset>0</wp:posOffset>
+              </wp:positionH>
+              <wp:positionV relativeFrom="page">
+                <wp:posOffset>190500</wp:posOffset>
+              </wp:positionV>
+              <wp:extent cx="7772400" cy="266700"/>
+              <wp:effectExtent l="0" t="0" r="0" b="0"/>
+              <wp:wrapNone/>
+              <wp:docPr id="2" name="MSIPCM018141d5baf6f1362ea8b6d0" descr="{&quot;HashCode&quot;:-980460767,&quot;Height&quot;:792.0,&quot;Width&quot;:612.0,&quot;Placement&quot;:&quot;Header&quot;,&quot;Index&quot;:&quot;Primary&quot;,&quot;Section&quot;:1,&quot;Top&quot;:0.0,&quot;Left&quot;:0.0}"/>
+              <wp:cNvGraphicFramePr/>
+              <a:graphic xmlns:a="http://schemas.openxmlformats.org/drawingml/2006/main">
+                <a:graphicData uri="http://schemas.microsoft.com/office/word/2010/wordprocessingShape">
+                  <wps:wsp>
+                    <wps:cNvSpPr txBox="1"/>
+                    <wps:spPr>
+                      <a:xfrm>
+                        <a:off x="0" y="0"/>
+                        <a:ext cx="7772400" cy="266700"/>
+                      </a:xfrm>
+                      <a:prstGeom prst="rect">
+                        <a:avLst/>
+                      </a:prstGeom>
+                      <a:noFill/>
+                      <a:ln w="6350">
+                        <a:noFill/>
+                      </a:ln>
+                      <a:extLst>
+                        <a:ext uri="{91240B29-F687-4F45-9708-019B960494DF}">
+                          <a14:hiddenLine xmlns:a14="http://schemas.microsoft.com/office/drawing/2010/main" w="6350">
+                            <a:solidFill>
+                              <a:prstClr val="black"/>
+                            </a:solidFill>
+                          </a14:hiddenLine>
+                        </a:ext>
+                      </a:extLst>
+                    </wps:spPr>
+                    <wps:txbx>
+                      <w:txbxContent>
+                        <w:p>
+                          <w:pPr>
+                            <w:spacing w:after="0"/>
+                            <w:jc w:val="right"/>
+                            <w:rPr>
+                              <w:rFonts w:ascii="Calibri" w:hAnsi="Calibri" w:cs="Calibri"/>
+                              <w:color w:val="FF8C00"/>
+                              <w:sz w:val="24"/>
+                            </w:rPr>
+                          </w:pPr>
+                          <w:r>
+                            <w:rPr>
+                              <w:rFonts w:ascii="Calibri" w:hAnsi="Calibri" w:cs="Calibri"/>
+                              <w:color w:val="FF8C00"/>
+                              <w:sz w:val="24"/>
+                            </w:rPr>
+                            <w:t>CONFIDENTIAL &amp; RESTRICTED</w:t>
+                          </w:r>
+                        </w:p>
+                      </w:txbxContent>
+                    </wps:txbx>
+                    <wps:bodyPr rot="0" spcFirstLastPara="0" vertOverflow="overflow" horzOverflow="overflow" vert="horz" wrap="square" lIns="91440" tIns="0" rIns="254000" bIns="0" numCol="1" spcCol="0" rtlCol="0" fromWordArt="0" anchor="t" anchorCtr="0" forceAA="0" compatLnSpc="1">
+                      <a:prstTxWarp prst="textNoShape">
+                        <a:avLst/>
+                      </a:prstTxWarp>
+                      <a:noAutofit/>
+                    </wps:bodyPr>
+                  </wps:wsp>
+                </a:graphicData>
+              </a:graphic>
+            </wp:anchor>
+          </w:drawing>
+        </mc:Choice>
+        <mc:Fallback>
+          <w:pict>
+            <v:shapetype w14:anchorId="65182D12" id="_x0000_t202" coordsize="21600,21600" o:spt="202" path="m,l,21600r21600,l21600,xe">
+              <v:stroke joinstyle="miter"/>
+              <v:path gradientshapeok="t" o:connecttype="rect"/>
+            </v:shapetype>
+            <v:shape id="MSIPCM018141d5baf6f1362ea8b6d0" o:spid="_x0000_s1026" type="#_x0000_t202" alt="{&quot;HashCode&quot;:-980460767,&quot;Height&quot;:792.0,&quot;Width&quot;:612.0,&quot;Placement&quot;:&quot;Header&quot;,&quot;Index&quot;:&quot;Primary&quot;,&quot;Section&quot;:1,&quot;Top&quot;:0.0,&quot;Left&quot;:0.0}" style="position:absolute;margin-left:0;margin-top:15pt;width:612pt;height:21pt;z-index:251659264;visibility:visible;mso-wrap-style:square;mso-wrap-distance-left:9pt;mso-wrap-distance-top:0;mso-wrap-distance-right:9pt;mso-wrap-distance-bottom:0;mso-position-horizontal:absolute;mso-position-horizontal-relative:page;mso-position-vertical:absolute;mso-position-vertical-relative:page;v-text-anchor:top" o:gfxdata="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" o:allowincell="f" filled="f" stroked="f" strokeweight=".5pt">
+              <v:fill o:detectmouseclick="t"/>
+              <v:textbox inset=",0,20pt,0">
+                <w:txbxContent>
+                  <w:p>
+                    <w:pPr>
+                      <w:spacing w:after="0"/>
+                      <w:jc w:val="right"/>
+                      <w:rPr>
+                        <w:rFonts w:ascii="Calibri" w:hAnsi="Calibri" w:cs="Calibri"/>
+                        <w:color w:val="FF8C00"/>
+                        <w:sz w:val="24"/>
+                      </w:rPr>
+                    </w:pPr>
+                    <w:r>
+                      <w:rPr>
+                        <w:rFonts w:ascii="Calibri" w:hAnsi="Calibri" w:cs="Calibri"/>
+                        <w:color w:val="FF8C00"/>
+                        <w:sz w:val="24"/>
+                      </w:rPr>
+                      <w:t>CONFIDENTIAL &amp; RESTRICTED</w:t>
+                    </w:r>
+                  </w:p>
+                </w:txbxContent>
+              </v:textbox>
+              <w10:wrap anchorx="page" anchory="page"/>
+            </v:shape>
+          </w:pict>
+        </mc:Fallback>
+      </mc:AlternateContent>
+    </w:r>
+  </w:p>
+</w:hdr>
+</file>
+
+<file path=word/header3.xml><?xml version="1.0" encoding="utf-8"?>
+<w:hdr xmlns:wpc="http://schemas.microsoft.com/office/word/2010/wordprocessingCanvas" xmlns:cx="http://schemas.microsoft.com/office/drawing/2014/chartex" xmlns:cx1="http://schemas.microsoft.com/office/drawing/2015/9/8/chartex" xmlns:cx2="http://schemas.microsoft.com/office/drawing/2015/10/21/chartex" xmlns:cx3="http://schemas.microsoft.com/office/drawing/2016/5/9/chartex" xmlns:cx4="http://schemas.microsoft.com/office/drawing/2016/5/10/chartex" xmlns:cx5="http://schemas.microsoft.com/office/drawing/2016/5/11/chartex" xmlns:cx6="http://schemas.microsoft.com/office/drawing/2016/5/12/chartex" xmlns:cx7="http://schemas.microsoft.com/office/drawing/2016/5/13/chartex" xmlns:cx8="http://schemas.microsoft.com/office/drawing/2016/5/14/chartex" xmlns:mc="http://schemas.openxmlformats.org/markup-compatibility/2006" xmlns:aink="http://schemas.microsoft.com/office/drawing/2016/ink" xmlns:am3d="http://schemas.microsoft.com/office/drawing/2017/model3d" xmlns:o="urn:schemas-microsoft-com:office:office" xmlns:r="http://schemas.openxmlformats.org/officeDocument/2006/relationships" xmlns:m="http://schemas.openxmlformats.org/officeDocument/2006/math" xmlns:v="urn:schemas-microsoft-com:vml" xmlns:wp14="http://schemas.microsoft.com/office/word/2010/wordprocessingDrawing" xmlns:wp="http://schemas.openxmlformats.org/drawingml/2006/wordprocessingDrawing" xmlns:w10="urn:schemas-microsoft-com:office:word" xmlns:w="http://schemas.openxmlformats.org/wordprocessingml/2006/main" xmlns:w14="http://schemas.microsoft.com/office/word/2010/wordml" xmlns:w15="http://schemas.microsoft.com/office/word/2012/wordml" xmlns:w16cid="http://schemas.microsoft.com/office/word/2016/wordml/cid" xmlns:w16se="http://schemas.microsoft.com/office/word/2015/wordml/symex" xmlns:wpg="http://schemas.microsoft.com/office/word/2010/wordprocessingGroup" xmlns:wpi="http://schemas.microsoft.com/office/word/2010/wordprocessingInk" xmlns:wne="http://schemas.microsoft.com/office/word/2006/wordml" xmlns:wps="http://schemas.microsoft.com/office/word/2010/wordprocessingShape" mc:Ignorable="w14 w15 w16se w16cid wp14">
+  <w:p>
+    <w:pPr>
+      <w:pStyle w:val="Header"/>
+    </w:pPr>
+  </w:p>
+</w:hdr>
 </file>
 
 <file path=word/styles.xml><?xml version="1.0" encoding="utf-8"?>
@@ -421,6 +1023,7 @@
     <w:lsdException w:name="HTML Sample" w:semiHidden="1" w:unhideWhenUsed="1"/>
     <w:lsdException w:name="HTML Typewriter" w:semiHidden="1" w:unhideWhenUsed="1"/>
     <w:lsdException w:name="HTML Variable" w:semiHidden="1" w:unhideWhenUsed="1"/>
+    <w:lsdException w:name="Normal Table" w:semiHidden="1" w:unhideWhenUsed="1"/>
     <w:lsdException w:name="annotation subject" w:semiHidden="1" w:unhideWhenUsed="1"/>
     <w:lsdException w:name="No List" w:semiHidden="1" w:unhideWhenUsed="1"/>
     <w:lsdException w:name="Outline List 1" w:semiHidden="1" w:unhideWhenUsed="1"/>
@@ -466,9 +1069,11 @@
     <w:lsdException w:name="Table Subtle 1" w:semiHidden="1" w:unhideWhenUsed="1"/>
     <w:lsdException w:name="Table Subtle 2" w:semiHidden="1" w:unhideWhenUsed="1"/>
     <w:lsdException w:name="Table Web 1" w:semiHidden="1" w:unhideWhenUsed="1"/>
+    <w:lsdException w:name="Table Web 2" w:semiHidden="1" w:unhideWhenUsed="1"/>
     <w:lsdException w:name="Table Web 3" w:semiHidden="1" w:unhideWhenUsed="1"/>
     <w:lsdException w:name="Balloon Text" w:semiHidden="1" w:unhideWhenUsed="1"/>
     <w:lsdException w:name="Table Grid" w:uiPriority="39"/>
+    <w:lsdException w:name="Table Theme" w:semiHidden="1" w:unhideWhenUsed="1"/>
     <w:lsdException w:name="Placeholder Text" w:semiHidden="1"/>
     <w:lsdException w:name="No Spacing" w:uiPriority="1" w:qFormat="1"/>
     <w:lsdException w:name="Light Shading" w:uiPriority="60"/>
@@ -749,6 +1354,50 @@
       <w:sz w:val="21"/>
       <w:szCs w:val="21"/>
     </w:rPr>
+  </w:style>
+  <w:style w:type="paragraph" w:styleId="Header">
+    <w:name w:val="header"/>
+    <w:basedOn w:val="Normal"/>
+    <w:link w:val="HeaderChar"/>
+    <w:uiPriority w:val="99"/>
+    <w:unhideWhenUsed/>
+    <w:rsid w:val="00082AE7"/>
+    <w:pPr>
+      <w:tabs>
+        <w:tab w:val="center" w:pos="4680"/>
+        <w:tab w:val="right" w:pos="9360"/>
+      </w:tabs>
+      <w:spacing w:after="0" w:line="240" w:lineRule="auto"/>
+    </w:pPr>
+  </w:style>
+  <w:style w:type="character" w:customStyle="1" w:styleId="HeaderChar">
+    <w:name w:val="Header Char"/>
+    <w:basedOn w:val="DefaultParagraphFont"/>
+    <w:link w:val="Header"/>
+    <w:uiPriority w:val="99"/>
+    <w:rsid w:val="00082AE7"/>
+  </w:style>
+  <w:style w:type="paragraph" w:styleId="Footer">
+    <w:name w:val="footer"/>
+    <w:basedOn w:val="Normal"/>
+    <w:link w:val="FooterChar"/>
+    <w:uiPriority w:val="99"/>
+    <w:unhideWhenUsed/>
+    <w:rsid w:val="00082AE7"/>
+    <w:pPr>
+      <w:tabs>
+        <w:tab w:val="center" w:pos="4680"/>
+        <w:tab w:val="right" w:pos="9360"/>
+      </w:tabs>
+      <w:spacing w:after="0" w:line="240" w:lineRule="auto"/>
+    </w:pPr>
+  </w:style>
+  <w:style w:type="character" w:customStyle="1" w:styleId="FooterChar">
+    <w:name w:val="Footer Char"/>
+    <w:basedOn w:val="DefaultParagraphFont"/>
+    <w:link w:val="Footer"/>
+    <w:uiPriority w:val="99"/>
+    <w:rsid w:val="00082AE7"/>
   </w:style>
 </w:styles>
 </file>
